--- a/市商套利.docx
+++ b/市商套利.docx
@@ -175,14 +175,201 @@
         </w:rPr>
         <w:t>根据套利公式和预设的市商合约下单档位计算市商行情</w:t>
       </w:r>
+    </w:p>
+    <w:p>
+      <w:pPr>
+        <w:numPr>
+          <w:ilvl w:val="0"/>
+          <w:numId w:val="5"/>
+        </w:numPr>
+        <w:ind w:left="840" w:leftChars="0" w:hanging="420" w:firstLineChars="0"/>
+        <w:rPr>
+          <w:rFonts w:hint="eastAsia"/>
+          <w:lang w:val="en-US" w:eastAsia="zh-CN"/>
+        </w:rPr>
+      </w:pPr>
+      <w:r>
+        <w:rPr>
+          <w:rFonts w:hint="eastAsia"/>
+          <w:lang w:val="en-US" w:eastAsia="zh-CN"/>
+        </w:rPr>
+        <w:t>根据下单比例来计算市商合约行情的买卖量</w:t>
+      </w:r>
+    </w:p>
+    <w:p>
+      <w:pPr>
+        <w:numPr>
+          <w:ilvl w:val="0"/>
+          <w:numId w:val="3"/>
+        </w:numPr>
+        <w:ind w:left="0" w:leftChars="0" w:firstLine="0" w:firstLineChars="0"/>
+        <w:rPr>
+          <w:rFonts w:hint="eastAsia"/>
+          <w:lang w:val="en-US" w:eastAsia="zh-CN"/>
+        </w:rPr>
+      </w:pPr>
+      <w:r>
+        <w:rPr>
+          <w:rFonts w:hint="eastAsia"/>
+          <w:lang w:val="en-US" w:eastAsia="zh-CN"/>
+        </w:rPr>
+        <w:t>市商下单</w:t>
+      </w:r>
+    </w:p>
+    <w:p>
+      <w:pPr>
+        <w:numPr>
+          <w:ilvl w:val="0"/>
+          <w:numId w:val="6"/>
+        </w:numPr>
+        <w:ind w:leftChars="0"/>
+        <w:rPr>
+          <w:rFonts w:hint="eastAsia"/>
+          <w:lang w:val="en-US" w:eastAsia="zh-CN"/>
+        </w:rPr>
+      </w:pPr>
+      <w:r>
+        <w:rPr>
+          <w:rFonts w:hint="eastAsia"/>
+          <w:lang w:val="en-US" w:eastAsia="zh-CN"/>
+        </w:rPr>
+        <w:t>确定买卖价差范围spread、最小minOrder和最大下单量maxOrder（单次）、最大持仓量（多空分别计算）maxBuy和maxSale</w:t>
+      </w:r>
+    </w:p>
+    <w:p>
+      <w:pPr>
+        <w:numPr>
+          <w:ilvl w:val="0"/>
+          <w:numId w:val="6"/>
+        </w:numPr>
+        <w:ind w:leftChars="0"/>
+        <w:rPr>
+          <w:rFonts w:hint="eastAsia"/>
+          <w:lang w:val="en-US" w:eastAsia="zh-CN"/>
+        </w:rPr>
+      </w:pPr>
+      <w:r>
+        <w:rPr>
+          <w:rFonts w:hint="eastAsia"/>
+          <w:lang w:val="en-US" w:eastAsia="zh-CN"/>
+        </w:rPr>
+        <w:t>优先考虑双边下单，当一边达到最大持仓量时，进行单边下单</w:t>
+      </w:r>
+    </w:p>
+    <w:p>
+      <w:pPr>
+        <w:numPr>
+          <w:ilvl w:val="0"/>
+          <w:numId w:val="6"/>
+        </w:numPr>
+        <w:ind w:left="0" w:leftChars="0" w:firstLine="0" w:firstLineChars="0"/>
+        <w:rPr>
+          <w:rFonts w:hint="eastAsia"/>
+          <w:lang w:val="en-US" w:eastAsia="zh-CN"/>
+        </w:rPr>
+      </w:pPr>
+      <w:r>
+        <w:rPr>
+          <w:rFonts w:hint="eastAsia"/>
+          <w:lang w:val="en-US" w:eastAsia="zh-CN"/>
+        </w:rPr>
+        <w:t>双边下单：</w:t>
+      </w:r>
+    </w:p>
+    <w:p>
+      <w:pPr>
+        <w:numPr>
+          <w:ilvl w:val="0"/>
+          <w:numId w:val="7"/>
+        </w:numPr>
+        <w:ind w:left="840" w:leftChars="0" w:hanging="420" w:firstLineChars="0"/>
+        <w:rPr>
+          <w:rFonts w:hint="eastAsia"/>
+          <w:lang w:val="en-US" w:eastAsia="zh-CN"/>
+        </w:rPr>
+      </w:pPr>
+      <w:r>
+        <w:rPr>
+          <w:rFonts w:hint="eastAsia"/>
+          <w:lang w:val="en-US" w:eastAsia="zh-CN"/>
+        </w:rPr>
+        <w:t>在多和空两边的剩余可下单数量中取最小值A，如果A大于等于最小下单量minOrder，则可进行双边下单。</w:t>
+      </w:r>
+    </w:p>
+    <w:p>
+      <w:pPr>
+        <w:numPr>
+          <w:ilvl w:val="0"/>
+          <w:numId w:val="7"/>
+        </w:numPr>
+        <w:ind w:left="840" w:leftChars="0" w:hanging="420" w:firstLineChars="0"/>
+        <w:rPr>
+          <w:rFonts w:hint="eastAsia"/>
+          <w:lang w:val="en-US" w:eastAsia="zh-CN"/>
+        </w:rPr>
+      </w:pPr>
+      <w:r>
+        <w:rPr>
+          <w:rFonts w:hint="eastAsia"/>
+          <w:lang w:val="en-US" w:eastAsia="zh-CN"/>
+        </w:rPr>
+        <w:t>计算满足买卖价差spread的下单档位，在此基础上进行档位组合下单。</w:t>
+      </w:r>
+    </w:p>
+    <w:p>
+      <w:pPr>
+        <w:numPr>
+          <w:ilvl w:val="0"/>
+          <w:numId w:val="7"/>
+        </w:numPr>
+        <w:ind w:left="840" w:leftChars="0" w:hanging="420" w:firstLineChars="0"/>
+        <w:rPr>
+          <w:rFonts w:hint="eastAsia"/>
+          <w:lang w:val="en-US" w:eastAsia="zh-CN"/>
+        </w:rPr>
+      </w:pPr>
+      <w:r>
+        <w:rPr>
+          <w:rFonts w:hint="eastAsia"/>
+          <w:lang w:val="en-US" w:eastAsia="zh-CN"/>
+        </w:rPr>
+        <w:t>在A和最小下单量中取最大值B，如果B大于最大下单量maxOrder，则maxOrder作为单次最大下单量max，反之则B作为单次最大下单量max。</w:t>
+      </w:r>
+    </w:p>
+    <w:p>
+      <w:pPr>
+        <w:numPr>
+          <w:ilvl w:val="0"/>
+          <w:numId w:val="7"/>
+        </w:numPr>
+        <w:ind w:left="840" w:leftChars="0" w:hanging="420" w:firstLineChars="0"/>
+        <w:rPr>
+          <w:rFonts w:hint="eastAsia"/>
+          <w:lang w:val="en-US" w:eastAsia="zh-CN"/>
+        </w:rPr>
+      </w:pPr>
+      <w:r>
+        <w:rPr>
+          <w:rFonts w:hint="eastAsia"/>
+          <w:lang w:val="en-US" w:eastAsia="zh-CN"/>
+        </w:rPr>
+        <w:t>在买卖两个档位的行情下单数量中取最小值C，如果C小于最小下单量minOrder，则放弃该组档位的下单；如果C大于单次最大下单量max，则以单次最大下单量max</w:t>
+      </w:r>
       <w:bookmarkStart w:id="0" w:name="_GoBack"/>
       <w:bookmarkEnd w:id="0"/>
-    </w:p>
-    <w:p>
-      <w:pPr>
-        <w:numPr>
-          <w:ilvl w:val="0"/>
-          <w:numId w:val="5"/>
+      <w:r>
+        <w:rPr>
+          <w:rFonts w:hint="eastAsia"/>
+          <w:lang w:val="en-US" w:eastAsia="zh-CN"/>
+        </w:rPr>
+        <w:t>作为本次挂单量，反之则以C作为挂单量。</w:t>
+      </w:r>
+    </w:p>
+    <w:p>
+      <w:pPr>
+        <w:numPr>
+          <w:ilvl w:val="0"/>
+          <w:numId w:val="7"/>
         </w:numPr>
         <w:ind w:left="840" w:leftChars="0" w:hanging="420" w:firstLineChars="0"/>
         <w:rPr>
@@ -195,14 +382,14 @@
           <w:rFonts w:hint="eastAsia"/>
           <w:lang w:val="en-US" w:eastAsia="zh-CN"/>
         </w:rPr>
-        <w:t>根据下单比例来计算市商合约行情的买卖量</w:t>
-      </w:r>
-    </w:p>
-    <w:p>
-      <w:pPr>
-        <w:numPr>
-          <w:ilvl w:val="0"/>
-          <w:numId w:val="3"/>
+        <w:t>当一组档位的某一边下单量不足时，将该边档位+1继续进行组合下单。</w:t>
+      </w:r>
+    </w:p>
+    <w:p>
+      <w:pPr>
+        <w:numPr>
+          <w:ilvl w:val="0"/>
+          <w:numId w:val="6"/>
         </w:numPr>
         <w:ind w:left="0" w:leftChars="0" w:firstLine="0" w:firstLineChars="0"/>
         <w:rPr>
@@ -215,74 +402,14 @@
           <w:rFonts w:hint="eastAsia"/>
           <w:lang w:val="en-US" w:eastAsia="zh-CN"/>
         </w:rPr>
-        <w:t>市商下单</w:t>
-      </w:r>
-    </w:p>
-    <w:p>
-      <w:pPr>
-        <w:numPr>
-          <w:ilvl w:val="0"/>
-          <w:numId w:val="6"/>
-        </w:numPr>
-        <w:ind w:leftChars="0"/>
-        <w:rPr>
-          <w:rFonts w:hint="eastAsia"/>
-          <w:lang w:val="en-US" w:eastAsia="zh-CN"/>
-        </w:rPr>
-      </w:pPr>
-      <w:r>
-        <w:rPr>
-          <w:rFonts w:hint="eastAsia"/>
-          <w:lang w:val="en-US" w:eastAsia="zh-CN"/>
-        </w:rPr>
-        <w:t>确定买卖价差范围spread、最小minOrder和最大下单量maxOrder（单次）、最大持仓量（多空分别计算）maxBuy和maxSale</w:t>
-      </w:r>
-    </w:p>
-    <w:p>
-      <w:pPr>
-        <w:numPr>
-          <w:ilvl w:val="0"/>
-          <w:numId w:val="6"/>
-        </w:numPr>
-        <w:ind w:leftChars="0"/>
-        <w:rPr>
-          <w:rFonts w:hint="eastAsia"/>
-          <w:lang w:val="en-US" w:eastAsia="zh-CN"/>
-        </w:rPr>
-      </w:pPr>
-      <w:r>
-        <w:rPr>
-          <w:rFonts w:hint="eastAsia"/>
-          <w:lang w:val="en-US" w:eastAsia="zh-CN"/>
-        </w:rPr>
-        <w:t>优先考虑双边下单，当一边达到最大持仓量时，进行单边下单</w:t>
-      </w:r>
-    </w:p>
-    <w:p>
-      <w:pPr>
-        <w:numPr>
-          <w:ilvl w:val="0"/>
-          <w:numId w:val="6"/>
-        </w:numPr>
-        <w:ind w:left="0" w:leftChars="0" w:firstLine="0" w:firstLineChars="0"/>
-        <w:rPr>
-          <w:rFonts w:hint="eastAsia"/>
-          <w:lang w:val="en-US" w:eastAsia="zh-CN"/>
-        </w:rPr>
-      </w:pPr>
-      <w:r>
-        <w:rPr>
-          <w:rFonts w:hint="eastAsia"/>
-          <w:lang w:val="en-US" w:eastAsia="zh-CN"/>
-        </w:rPr>
-        <w:t>双边下单：</w:t>
-      </w:r>
-    </w:p>
-    <w:p>
-      <w:pPr>
-        <w:numPr>
-          <w:ilvl w:val="0"/>
-          <w:numId w:val="7"/>
+        <w:t>单边下单：</w:t>
+      </w:r>
+    </w:p>
+    <w:p>
+      <w:pPr>
+        <w:numPr>
+          <w:ilvl w:val="0"/>
+          <w:numId w:val="8"/>
         </w:numPr>
         <w:ind w:left="840" w:leftChars="0" w:hanging="420" w:firstLineChars="0"/>
         <w:rPr>
@@ -295,68 +422,20 @@
           <w:rFonts w:hint="eastAsia"/>
           <w:lang w:val="en-US" w:eastAsia="zh-CN"/>
         </w:rPr>
-        <w:t>在多和空两边的剩余可下单数量中取最小值A，如果A大于等于最小下单量minOrder，则可进行双边下单。</w:t>
-      </w:r>
-    </w:p>
-    <w:p>
-      <w:pPr>
-        <w:numPr>
-          <w:ilvl w:val="0"/>
-          <w:numId w:val="7"/>
-        </w:numPr>
-        <w:ind w:left="840" w:leftChars="0" w:hanging="420" w:firstLineChars="0"/>
-        <w:rPr>
-          <w:rFonts w:hint="eastAsia"/>
-          <w:lang w:val="en-US" w:eastAsia="zh-CN"/>
-        </w:rPr>
-      </w:pPr>
-      <w:r>
-        <w:rPr>
-          <w:rFonts w:hint="eastAsia"/>
-          <w:lang w:val="en-US" w:eastAsia="zh-CN"/>
-        </w:rPr>
-        <w:t>计算满足买卖价差spread的下单档位，在此基础上进行档位组合下单。</w:t>
-      </w:r>
-    </w:p>
-    <w:p>
-      <w:pPr>
-        <w:numPr>
-          <w:ilvl w:val="0"/>
-          <w:numId w:val="7"/>
-        </w:numPr>
-        <w:ind w:left="840" w:leftChars="0" w:hanging="420" w:firstLineChars="0"/>
-        <w:rPr>
-          <w:rFonts w:hint="eastAsia"/>
-          <w:lang w:val="en-US" w:eastAsia="zh-CN"/>
-        </w:rPr>
-      </w:pPr>
-      <w:r>
-        <w:rPr>
-          <w:rFonts w:hint="eastAsia"/>
-          <w:lang w:val="en-US" w:eastAsia="zh-CN"/>
-        </w:rPr>
-        <w:t>在A和最小下单量中取最大值B，如果B大于最大下单量maxOrder，则maxOrder作为单次最大下单量，反之则B作为单次最大下单量。</w:t>
-      </w:r>
-    </w:p>
-    <w:p>
-      <w:pPr>
-        <w:numPr>
-          <w:ilvl w:val="0"/>
-          <w:numId w:val="7"/>
-        </w:numPr>
-        <w:ind w:left="840" w:leftChars="0" w:hanging="420" w:firstLineChars="0"/>
-        <w:rPr>
-          <w:rFonts w:hint="eastAsia"/>
-          <w:lang w:val="en-US" w:eastAsia="zh-CN"/>
-        </w:rPr>
-      </w:pPr>
-      <w:r>
-        <w:rPr>
-          <w:rFonts w:hint="eastAsia"/>
-          <w:lang w:val="en-US" w:eastAsia="zh-CN"/>
-        </w:rPr>
-        <w:t>在买卖两个档位的行情下单数量中取最小值C，如果C小于最小下单量minOrder，则放弃该组档位的下单；如果C大于单次最大下单量，则以单次最大下单量作为本次挂单量，反之则以C作为挂单量。</w:t>
-      </w:r>
+        <w:t>如果A小于最小下单量则进行单边下单</w:t>
+      </w:r>
+    </w:p>
+    <w:p>
+      <w:pPr>
+        <w:numPr>
+          <w:numId w:val="0"/>
+        </w:numPr>
+        <w:ind w:left="420" w:leftChars="0"/>
+        <w:rPr>
+          <w:rFonts w:hint="eastAsia"/>
+          <w:lang w:val="en-US" w:eastAsia="zh-CN"/>
+        </w:rPr>
+      </w:pPr>
     </w:p>
     <w:sectPr>
       <w:pgSz w:w="11906" w:h="16838"/>
@@ -388,6 +467,23 @@
     </w:lvl>
   </w:abstractNum>
   <w:abstractNum w:abstractNumId="1">
+    <w:nsid w:val="B3F56CF3"/>
+    <w:multiLevelType w:val="singleLevel"/>
+    <w:tmpl w:val="B3F56CF3"/>
+    <w:lvl w:ilvl="0" w:tentative="0">
+      <w:start w:val="1"/>
+      <w:numFmt w:val="bullet"/>
+      <w:lvlText w:val=""/>
+      <w:lvlJc w:val="left"/>
+      <w:pPr>
+        <w:ind w:left="420" w:hanging="420"/>
+      </w:pPr>
+      <w:rPr>
+        <w:rFonts w:hint="default" w:ascii="Wingdings" w:hAnsi="Wingdings"/>
+      </w:rPr>
+    </w:lvl>
+  </w:abstractNum>
+  <w:abstractNum w:abstractNumId="2">
     <w:nsid w:val="044C927C"/>
     <w:multiLevelType w:val="singleLevel"/>
     <w:tmpl w:val="044C927C"/>
@@ -402,7 +498,7 @@
       </w:rPr>
     </w:lvl>
   </w:abstractNum>
-  <w:abstractNum w:abstractNumId="2">
+  <w:abstractNum w:abstractNumId="3">
     <w:nsid w:val="28662831"/>
     <w:multiLevelType w:val="singleLevel"/>
     <w:tmpl w:val="28662831"/>
@@ -414,7 +510,7 @@
       <w:lvlJc w:val="left"/>
     </w:lvl>
   </w:abstractNum>
-  <w:abstractNum w:abstractNumId="3">
+  <w:abstractNum w:abstractNumId="4">
     <w:nsid w:val="3F893914"/>
     <w:multiLevelType w:val="singleLevel"/>
     <w:tmpl w:val="3F893914"/>
@@ -431,7 +527,7 @@
       </w:rPr>
     </w:lvl>
   </w:abstractNum>
-  <w:abstractNum w:abstractNumId="4">
+  <w:abstractNum w:abstractNumId="5">
     <w:nsid w:val="469DEAFF"/>
     <w:multiLevelType w:val="singleLevel"/>
     <w:tmpl w:val="469DEAFF"/>
@@ -443,7 +539,7 @@
       <w:lvlJc w:val="left"/>
     </w:lvl>
   </w:abstractNum>
-  <w:abstractNum w:abstractNumId="5">
+  <w:abstractNum w:abstractNumId="6">
     <w:nsid w:val="513D5312"/>
     <w:multiLevelType w:val="singleLevel"/>
     <w:tmpl w:val="513D5312"/>
@@ -455,7 +551,7 @@
       <w:lvlJc w:val="left"/>
     </w:lvl>
   </w:abstractNum>
-  <w:abstractNum w:abstractNumId="6">
+  <w:abstractNum w:abstractNumId="7">
     <w:nsid w:val="5D2E5780"/>
     <w:multiLevelType w:val="singleLevel"/>
     <w:tmpl w:val="5D2E5780"/>
@@ -468,25 +564,28 @@
     </w:lvl>
   </w:abstractNum>
   <w:num w:numId="1">
-    <w:abstractNumId w:val="1"/>
+    <w:abstractNumId w:val="2"/>
   </w:num>
   <w:num w:numId="2">
-    <w:abstractNumId w:val="6"/>
+    <w:abstractNumId w:val="7"/>
   </w:num>
   <w:num w:numId="3">
+    <w:abstractNumId w:val="5"/>
+  </w:num>
+  <w:num w:numId="4">
+    <w:abstractNumId w:val="3"/>
+  </w:num>
+  <w:num w:numId="5">
     <w:abstractNumId w:val="4"/>
   </w:num>
-  <w:num w:numId="4">
-    <w:abstractNumId w:val="2"/>
-  </w:num>
-  <w:num w:numId="5">
-    <w:abstractNumId w:val="3"/>
-  </w:num>
   <w:num w:numId="6">
-    <w:abstractNumId w:val="5"/>
+    <w:abstractNumId w:val="6"/>
   </w:num>
   <w:num w:numId="7">
     <w:abstractNumId w:val="0"/>
+  </w:num>
+  <w:num w:numId="8">
+    <w:abstractNumId w:val="1"/>
   </w:num>
 </w:numbering>
 </file>
@@ -566,7 +665,7 @@
     <w:lsdException w:qFormat="1" w:unhideWhenUsed="0" w:uiPriority="0" w:semiHidden="0" w:name="Title"/>
     <w:lsdException w:unhideWhenUsed="0" w:uiPriority="0" w:semiHidden="0" w:name="Closing"/>
     <w:lsdException w:unhideWhenUsed="0" w:uiPriority="0" w:semiHidden="0" w:name="Signature"/>
-    <w:lsdException w:unhideWhenUsed="0" w:uiPriority="0" w:name="Default Paragraph Font"/>
+    <w:lsdException w:qFormat="1" w:unhideWhenUsed="0" w:uiPriority="0" w:name="Default Paragraph Font"/>
     <w:lsdException w:unhideWhenUsed="0" w:uiPriority="0" w:semiHidden="0" w:name="Body Text"/>
     <w:lsdException w:unhideWhenUsed="0" w:uiPriority="0" w:semiHidden="0" w:name="Body Text Indent"/>
     <w:lsdException w:unhideWhenUsed="0" w:uiPriority="0" w:semiHidden="0" w:name="List Continue"/>
@@ -769,6 +868,7 @@
   <w:style w:type="character" w:default="1" w:styleId="2">
     <w:name w:val="Default Paragraph Font"/>
     <w:semiHidden/>
+    <w:qFormat/>
     <w:uiPriority w:val="0"/>
   </w:style>
   <w:style w:type="table" w:default="1" w:styleId="3">
